--- a/South Northants Link/South Northants Link Appendix B.docx
+++ b/South Northants Link/South Northants Link Appendix B.docx
@@ -239,9 +239,18 @@
             <w:sz w:val="28"/>
             <w:szCs w:val="28"/>
           </w:rPr>
-          <w:t>Central branch</w:t>
+          <w:t>Station</w:t>
         </w:r>
       </w:hyperlink>
+      <w:r>
+        <w:rPr>
+          <w:rFonts w:ascii="Inter" w:eastAsia="Inter" w:hAnsi="Inter" w:cs="Inter"/>
+          <w:color w:val="000000"/>
+          <w:sz w:val="28"/>
+          <w:szCs w:val="28"/>
+        </w:rPr>
+        <w:t xml:space="preserve"> to Station</w:t>
+      </w:r>
     </w:p>
     <w:p>
       <w:pPr>
@@ -264,17 +273,15 @@
           <w:szCs w:val="28"/>
         </w:rPr>
       </w:pPr>
-      <w:hyperlink w:anchor="_3rdcrjn">
-        <w:r>
-          <w:rPr>
-            <w:rFonts w:ascii="Inter" w:eastAsia="Inter" w:hAnsi="Inter" w:cs="Inter"/>
-            <w:color w:val="000000"/>
-            <w:sz w:val="28"/>
-            <w:szCs w:val="28"/>
-          </w:rPr>
-          <w:t>Northern branch</w:t>
-        </w:r>
-      </w:hyperlink>
+      <w:r>
+        <w:rPr>
+          <w:rFonts w:ascii="Inter" w:eastAsia="Inter" w:hAnsi="Inter" w:cs="Inter"/>
+          <w:color w:val="000000"/>
+          <w:sz w:val="28"/>
+          <w:szCs w:val="28"/>
+        </w:rPr>
+        <w:t>Station to Station</w:t>
+      </w:r>
     </w:p>
     <w:p>
       <w:pPr>
@@ -297,17 +304,15 @@
           <w:szCs w:val="28"/>
         </w:rPr>
       </w:pPr>
-      <w:hyperlink w:anchor="_26in1rg">
-        <w:r>
-          <w:rPr>
-            <w:rFonts w:ascii="Inter" w:eastAsia="Inter" w:hAnsi="Inter" w:cs="Inter"/>
-            <w:color w:val="000000"/>
-            <w:sz w:val="28"/>
-            <w:szCs w:val="28"/>
-          </w:rPr>
-          <w:t>Southern branch</w:t>
-        </w:r>
-      </w:hyperlink>
+      <w:r>
+        <w:rPr>
+          <w:rFonts w:ascii="Inter" w:eastAsia="Inter" w:hAnsi="Inter" w:cs="Inter"/>
+          <w:color w:val="000000"/>
+          <w:sz w:val="28"/>
+          <w:szCs w:val="28"/>
+        </w:rPr>
+        <w:t>Station to Station</w:t>
+      </w:r>
     </w:p>
     <w:p>
       <w:pPr>
@@ -371,7 +376,7 @@
             <w:sz w:val="28"/>
             <w:szCs w:val="28"/>
           </w:rPr>
-          <w:t>Northampton Central</w:t>
+          <w:t>Station</w:t>
         </w:r>
       </w:hyperlink>
     </w:p>
@@ -396,17 +401,15 @@
           <w:szCs w:val="28"/>
         </w:rPr>
       </w:pPr>
-      <w:hyperlink w:anchor="_1ksv4uv">
-        <w:r>
-          <w:rPr>
-            <w:rFonts w:ascii="Inter" w:eastAsia="Inter" w:hAnsi="Inter" w:cs="Inter"/>
-            <w:color w:val="000000"/>
-            <w:sz w:val="28"/>
-            <w:szCs w:val="28"/>
-          </w:rPr>
-          <w:t>Northampton Parkway</w:t>
-        </w:r>
-      </w:hyperlink>
+      <w:r>
+        <w:rPr>
+          <w:rFonts w:ascii="Inter" w:eastAsia="Inter" w:hAnsi="Inter" w:cs="Inter"/>
+          <w:color w:val="000000"/>
+          <w:sz w:val="28"/>
+          <w:szCs w:val="28"/>
+        </w:rPr>
+        <w:t>Station</w:t>
+      </w:r>
     </w:p>
     <w:p>
       <w:pPr>
@@ -429,17 +432,15 @@
           <w:szCs w:val="28"/>
         </w:rPr>
       </w:pPr>
-      <w:hyperlink w:anchor="_44sinio">
-        <w:r>
-          <w:rPr>
-            <w:rFonts w:ascii="Inter" w:eastAsia="Inter" w:hAnsi="Inter" w:cs="Inter"/>
-            <w:color w:val="000000"/>
-            <w:sz w:val="28"/>
-            <w:szCs w:val="28"/>
-          </w:rPr>
-          <w:t>Weedon Interchange</w:t>
-        </w:r>
-      </w:hyperlink>
+      <w:r>
+        <w:rPr>
+          <w:rFonts w:ascii="Inter" w:eastAsia="Inter" w:hAnsi="Inter" w:cs="Inter"/>
+          <w:color w:val="000000"/>
+          <w:sz w:val="28"/>
+          <w:szCs w:val="28"/>
+        </w:rPr>
+        <w:t>Station</w:t>
+      </w:r>
     </w:p>
     <w:p>
       <w:pPr>
@@ -462,17 +463,15 @@
           <w:szCs w:val="28"/>
         </w:rPr>
       </w:pPr>
-      <w:hyperlink w:anchor="_2jxsxqh">
-        <w:r>
-          <w:rPr>
-            <w:rFonts w:ascii="Inter" w:eastAsia="Inter" w:hAnsi="Inter" w:cs="Inter"/>
-            <w:color w:val="000000"/>
-            <w:sz w:val="28"/>
-            <w:szCs w:val="28"/>
-          </w:rPr>
-          <w:t>Daventry</w:t>
-        </w:r>
-      </w:hyperlink>
+      <w:r>
+        <w:rPr>
+          <w:rFonts w:ascii="Inter" w:eastAsia="Inter" w:hAnsi="Inter" w:cs="Inter"/>
+          <w:color w:val="000000"/>
+          <w:sz w:val="28"/>
+          <w:szCs w:val="28"/>
+        </w:rPr>
+        <w:t>Station</w:t>
+      </w:r>
     </w:p>
     <w:p>
       <w:pPr>
@@ -495,17 +494,15 @@
           <w:szCs w:val="28"/>
         </w:rPr>
       </w:pPr>
-      <w:hyperlink w:anchor="_z337ya">
-        <w:r>
-          <w:rPr>
-            <w:rFonts w:ascii="Inter" w:eastAsia="Inter" w:hAnsi="Inter" w:cs="Inter"/>
-            <w:color w:val="000000"/>
-            <w:sz w:val="28"/>
-            <w:szCs w:val="28"/>
-          </w:rPr>
-          <w:t>Southam</w:t>
-        </w:r>
-      </w:hyperlink>
+      <w:r>
+        <w:rPr>
+          <w:rFonts w:ascii="Inter" w:eastAsia="Inter" w:hAnsi="Inter" w:cs="Inter"/>
+          <w:color w:val="000000"/>
+          <w:sz w:val="28"/>
+          <w:szCs w:val="28"/>
+        </w:rPr>
+        <w:t>Station</w:t>
+      </w:r>
     </w:p>
     <w:p>
       <w:pPr>
@@ -528,17 +525,15 @@
           <w:szCs w:val="28"/>
         </w:rPr>
       </w:pPr>
-      <w:hyperlink w:anchor="_3j2qqm3">
-        <w:r>
-          <w:rPr>
-            <w:rFonts w:ascii="Inter" w:eastAsia="Inter" w:hAnsi="Inter" w:cs="Inter"/>
-            <w:color w:val="000000"/>
-            <w:sz w:val="28"/>
-            <w:szCs w:val="28"/>
-          </w:rPr>
-          <w:t>Leamington Spa</w:t>
-        </w:r>
-      </w:hyperlink>
+      <w:r>
+        <w:rPr>
+          <w:rFonts w:ascii="Inter" w:eastAsia="Inter" w:hAnsi="Inter" w:cs="Inter"/>
+          <w:color w:val="000000"/>
+          <w:sz w:val="28"/>
+          <w:szCs w:val="28"/>
+        </w:rPr>
+        <w:t>Station</w:t>
+      </w:r>
     </w:p>
     <w:p>
       <w:pPr>
@@ -561,17 +556,15 @@
           <w:szCs w:val="28"/>
         </w:rPr>
       </w:pPr>
-      <w:hyperlink w:anchor="_1y810tw">
-        <w:r>
-          <w:rPr>
-            <w:rFonts w:ascii="Inter" w:eastAsia="Inter" w:hAnsi="Inter" w:cs="Inter"/>
-            <w:color w:val="000000"/>
-            <w:sz w:val="28"/>
-            <w:szCs w:val="28"/>
-          </w:rPr>
-          <w:t>Towcester</w:t>
-        </w:r>
-      </w:hyperlink>
+      <w:r>
+        <w:rPr>
+          <w:rFonts w:ascii="Inter" w:eastAsia="Inter" w:hAnsi="Inter" w:cs="Inter"/>
+          <w:color w:val="000000"/>
+          <w:sz w:val="28"/>
+          <w:szCs w:val="28"/>
+        </w:rPr>
+        <w:t>Station</w:t>
+      </w:r>
     </w:p>
     <w:p>
       <w:pPr>
@@ -594,17 +587,15 @@
           <w:szCs w:val="28"/>
         </w:rPr>
       </w:pPr>
-      <w:hyperlink w:anchor="_4i7ojhp">
-        <w:r>
-          <w:rPr>
-            <w:rFonts w:ascii="Inter" w:eastAsia="Inter" w:hAnsi="Inter" w:cs="Inter"/>
-            <w:color w:val="000000"/>
-            <w:sz w:val="28"/>
-            <w:szCs w:val="28"/>
-          </w:rPr>
-          <w:t>South Northants Parkway</w:t>
-        </w:r>
-      </w:hyperlink>
+      <w:r>
+        <w:rPr>
+          <w:rFonts w:ascii="Inter" w:eastAsia="Inter" w:hAnsi="Inter" w:cs="Inter"/>
+          <w:color w:val="000000"/>
+          <w:sz w:val="28"/>
+          <w:szCs w:val="28"/>
+        </w:rPr>
+        <w:t>Station</w:t>
+      </w:r>
     </w:p>
     <w:p>
       <w:pPr>
@@ -627,17 +618,15 @@
           <w:szCs w:val="28"/>
         </w:rPr>
       </w:pPr>
-      <w:hyperlink w:anchor="_2xcytpi">
-        <w:r>
-          <w:rPr>
-            <w:rFonts w:ascii="Inter" w:eastAsia="Inter" w:hAnsi="Inter" w:cs="Inter"/>
-            <w:color w:val="000000"/>
-            <w:sz w:val="28"/>
-            <w:szCs w:val="28"/>
-          </w:rPr>
-          <w:t>Brackley</w:t>
-        </w:r>
-      </w:hyperlink>
+      <w:r>
+        <w:rPr>
+          <w:rFonts w:ascii="Inter" w:eastAsia="Inter" w:hAnsi="Inter" w:cs="Inter"/>
+          <w:color w:val="000000"/>
+          <w:sz w:val="28"/>
+          <w:szCs w:val="28"/>
+        </w:rPr>
+        <w:t>Station</w:t>
+      </w:r>
     </w:p>
     <w:p>
       <w:pPr>
@@ -660,17 +649,46 @@
           <w:szCs w:val="28"/>
         </w:rPr>
       </w:pPr>
-      <w:hyperlink w:anchor="_1ci93xb">
-        <w:r>
-          <w:rPr>
-            <w:rFonts w:ascii="Inter" w:eastAsia="Inter" w:hAnsi="Inter" w:cs="Inter"/>
-            <w:color w:val="000000"/>
-            <w:sz w:val="28"/>
-            <w:szCs w:val="28"/>
-          </w:rPr>
-          <w:t>Banbury</w:t>
-        </w:r>
-      </w:hyperlink>
+      <w:r>
+        <w:rPr>
+          <w:rFonts w:ascii="Inter" w:eastAsia="Inter" w:hAnsi="Inter" w:cs="Inter"/>
+          <w:color w:val="000000"/>
+          <w:sz w:val="28"/>
+          <w:szCs w:val="28"/>
+        </w:rPr>
+        <w:t>Station</w:t>
+      </w:r>
+    </w:p>
+    <w:p>
+      <w:pPr>
+        <w:numPr>
+          <w:ilvl w:val="1"/>
+          <w:numId w:val="8"/>
+        </w:numPr>
+        <w:pBdr>
+          <w:top w:val="nil"/>
+          <w:left w:val="nil"/>
+          <w:bottom w:val="nil"/>
+          <w:right w:val="nil"/>
+          <w:between w:val="nil"/>
+        </w:pBdr>
+        <w:spacing w:after="0"/>
+        <w:rPr>
+          <w:rFonts w:ascii="Inter" w:eastAsia="Inter" w:hAnsi="Inter" w:cs="Inter"/>
+          <w:color w:val="000000"/>
+          <w:sz w:val="28"/>
+          <w:szCs w:val="28"/>
+        </w:rPr>
+      </w:pPr>
+      <w:r>
+        <w:rPr>
+          <w:rFonts w:ascii="Inter" w:eastAsia="Inter" w:hAnsi="Inter" w:cs="Inter"/>
+          <w:color w:val="000000"/>
+          <w:sz w:val="28"/>
+          <w:szCs w:val="28"/>
+        </w:rPr>
+        <w:t>Station</w:t>
+      </w:r>
     </w:p>
     <w:p>
       <w:pPr>
@@ -863,6 +881,7 @@
           <w:b/>
           <w:sz w:val="72"/>
           <w:szCs w:val="72"/>
+          <w:lang w:val="en-US"/>
         </w:rPr>
       </w:pPr>
     </w:p>
